--- a/page/eb09/s01/2-page-docx/eb09-s01-0201.docx
+++ b/page/eb09/s01/2-page-docx/eb09-s01-0201.docx
@@ -4,7 +4,7 @@
   <w:body>
     <w:p>
       <w:pPr>
-        <w:pStyle w:val="Style2"/>
+        <w:pStyle w:val="Style3"/>
         <w:keepNext w:val="0"/>
         <w:keepLines w:val="0"/>
         <w:widowControl w:val="0"/>
@@ -16,6 +16,8 @@
       </w:pPr>
       <w:r>
         <w:rPr>
+          <w:rFonts w:ascii="Times New Roman" w:eastAsia="Times New Roman" w:hAnsi="Times New Roman" w:cs="Times New Roman"/>
+          <w:color w:val="000000"/>
           <w:spacing w:val="0"/>
           <w:w w:val="100"/>
           <w:position w:val="0"/>
@@ -28,8 +30,10 @@
       </w:r>
       <w:r>
         <w:rPr>
-          <w:i/>
-          <w:iCs/>
+          <w:rFonts w:ascii="Times New Roman" w:eastAsia="Times New Roman" w:hAnsi="Times New Roman" w:cs="Times New Roman"/>
+          <w:i/>
+          <w:iCs/>
+          <w:color w:val="000000"/>
           <w:spacing w:val="0"/>
           <w:w w:val="100"/>
           <w:position w:val="0"/>
@@ -40,6 +44,8 @@
       </w:r>
       <w:r>
         <w:rPr>
+          <w:rFonts w:ascii="Times New Roman" w:eastAsia="Times New Roman" w:hAnsi="Times New Roman" w:cs="Times New Roman"/>
+          <w:color w:val="000000"/>
           <w:spacing w:val="0"/>
           <w:w w:val="100"/>
           <w:position w:val="0"/>
@@ -50,8 +56,10 @@
       </w:r>
       <w:r>
         <w:rPr>
-          <w:i/>
-          <w:iCs/>
+          <w:rFonts w:ascii="Times New Roman" w:eastAsia="Times New Roman" w:hAnsi="Times New Roman" w:cs="Times New Roman"/>
+          <w:i/>
+          <w:iCs/>
+          <w:color w:val="000000"/>
           <w:spacing w:val="0"/>
           <w:w w:val="100"/>
           <w:position w:val="0"/>
@@ -62,6 +70,8 @@
       </w:r>
       <w:r>
         <w:rPr>
+          <w:rFonts w:ascii="Times New Roman" w:eastAsia="Times New Roman" w:hAnsi="Times New Roman" w:cs="Times New Roman"/>
+          <w:color w:val="000000"/>
           <w:spacing w:val="0"/>
           <w:w w:val="100"/>
           <w:position w:val="0"/>
@@ -78,8 +88,10 @@
       </w:r>
       <w:r>
         <w:rPr>
-          <w:i/>
-          <w:iCs/>
+          <w:rFonts w:ascii="Times New Roman" w:eastAsia="Times New Roman" w:hAnsi="Times New Roman" w:cs="Times New Roman"/>
+          <w:i/>
+          <w:iCs/>
+          <w:color w:val="000000"/>
           <w:spacing w:val="0"/>
           <w:w w:val="100"/>
           <w:position w:val="0"/>
@@ -90,6 +102,8 @@
       </w:r>
       <w:r>
         <w:rPr>
+          <w:rFonts w:ascii="Times New Roman" w:eastAsia="Times New Roman" w:hAnsi="Times New Roman" w:cs="Times New Roman"/>
+          <w:color w:val="000000"/>
           <w:spacing w:val="0"/>
           <w:w w:val="100"/>
           <w:position w:val="0"/>
@@ -102,8 +116,10 @@
       </w:r>
       <w:r>
         <w:rPr>
-          <w:i/>
-          <w:iCs/>
+          <w:rFonts w:ascii="Times New Roman" w:eastAsia="Times New Roman" w:hAnsi="Times New Roman" w:cs="Times New Roman"/>
+          <w:i/>
+          <w:iCs/>
+          <w:color w:val="000000"/>
           <w:spacing w:val="0"/>
           <w:w w:val="100"/>
           <w:position w:val="0"/>
@@ -114,6 +130,8 @@
       </w:r>
       <w:r>
         <w:rPr>
+          <w:rFonts w:ascii="Times New Roman" w:eastAsia="Times New Roman" w:hAnsi="Times New Roman" w:cs="Times New Roman"/>
+          <w:color w:val="000000"/>
           <w:spacing w:val="0"/>
           <w:w w:val="100"/>
           <w:position w:val="0"/>
@@ -124,6 +142,8 @@
       </w:r>
       <w:r>
         <w:rPr>
+          <w:rFonts w:ascii="Times New Roman" w:eastAsia="Times New Roman" w:hAnsi="Times New Roman" w:cs="Times New Roman"/>
+          <w:color w:val="000000"/>
           <w:spacing w:val="0"/>
           <w:w w:val="100"/>
           <w:position w:val="0"/>
@@ -134,6 +154,8 @@
       </w:r>
       <w:r>
         <w:rPr>
+          <w:rFonts w:ascii="Times New Roman" w:eastAsia="Times New Roman" w:hAnsi="Times New Roman" w:cs="Times New Roman"/>
+          <w:color w:val="000000"/>
           <w:spacing w:val="0"/>
           <w:w w:val="100"/>
           <w:position w:val="0"/>
@@ -144,6 +166,8 @@
       </w:r>
       <w:r>
         <w:rPr>
+          <w:rFonts w:ascii="Times New Roman" w:eastAsia="Times New Roman" w:hAnsi="Times New Roman" w:cs="Times New Roman"/>
+          <w:color w:val="000000"/>
           <w:spacing w:val="0"/>
           <w:w w:val="100"/>
           <w:position w:val="0"/>
@@ -154,6 +178,8 @@
       </w:r>
       <w:r>
         <w:rPr>
+          <w:rFonts w:ascii="Times New Roman" w:eastAsia="Times New Roman" w:hAnsi="Times New Roman" w:cs="Times New Roman"/>
+          <w:color w:val="000000"/>
           <w:spacing w:val="0"/>
           <w:w w:val="100"/>
           <w:position w:val="0"/>
@@ -164,8 +190,10 @@
       </w:r>
       <w:r>
         <w:rPr>
-          <w:i/>
-          <w:iCs/>
+          <w:rFonts w:ascii="Times New Roman" w:eastAsia="Times New Roman" w:hAnsi="Times New Roman" w:cs="Times New Roman"/>
+          <w:i/>
+          <w:iCs/>
+          <w:color w:val="000000"/>
           <w:spacing w:val="0"/>
           <w:w w:val="100"/>
           <w:position w:val="0"/>
@@ -176,6 +204,8 @@
       </w:r>
       <w:r>
         <w:rPr>
+          <w:rFonts w:ascii="Times New Roman" w:eastAsia="Times New Roman" w:hAnsi="Times New Roman" w:cs="Times New Roman"/>
+          <w:color w:val="000000"/>
           <w:spacing w:val="0"/>
           <w:w w:val="100"/>
           <w:position w:val="0"/>
@@ -189,7 +219,7 @@
     </w:p>
     <w:p>
       <w:pPr>
-        <w:pStyle w:val="Style2"/>
+        <w:pStyle w:val="Style3"/>
         <w:keepNext w:val="0"/>
         <w:keepLines w:val="0"/>
         <w:widowControl w:val="0"/>
@@ -204,6 +234,8 @@
       </w:pPr>
       <w:r>
         <w:rPr>
+          <w:rFonts w:ascii="Times New Roman" w:eastAsia="Times New Roman" w:hAnsi="Times New Roman" w:cs="Times New Roman"/>
+          <w:color w:val="000000"/>
           <w:spacing w:val="0"/>
           <w:w w:val="100"/>
           <w:position w:val="0"/>
@@ -218,8 +250,10 @@
       </w:r>
       <w:r>
         <w:rPr>
-          <w:i/>
-          <w:iCs/>
+          <w:rFonts w:ascii="Times New Roman" w:eastAsia="Times New Roman" w:hAnsi="Times New Roman" w:cs="Times New Roman"/>
+          <w:i/>
+          <w:iCs/>
+          <w:color w:val="000000"/>
           <w:spacing w:val="0"/>
           <w:w w:val="100"/>
           <w:position w:val="0"/>
@@ -230,6 +264,8 @@
       </w:r>
       <w:r>
         <w:rPr>
+          <w:rFonts w:ascii="Times New Roman" w:eastAsia="Times New Roman" w:hAnsi="Times New Roman" w:cs="Times New Roman"/>
+          <w:color w:val="000000"/>
           <w:spacing w:val="0"/>
           <w:w w:val="100"/>
           <w:position w:val="0"/>
@@ -240,8 +276,10 @@
       </w:r>
       <w:r>
         <w:rPr>
-          <w:i/>
-          <w:iCs/>
+          <w:rFonts w:ascii="Times New Roman" w:eastAsia="Times New Roman" w:hAnsi="Times New Roman" w:cs="Times New Roman"/>
+          <w:i/>
+          <w:iCs/>
+          <w:color w:val="000000"/>
           <w:spacing w:val="0"/>
           <w:w w:val="100"/>
           <w:position w:val="0"/>
@@ -252,6 +290,8 @@
       </w:r>
       <w:r>
         <w:rPr>
+          <w:rFonts w:ascii="Times New Roman" w:eastAsia="Times New Roman" w:hAnsi="Times New Roman" w:cs="Times New Roman"/>
+          <w:color w:val="000000"/>
           <w:spacing w:val="0"/>
           <w:w w:val="100"/>
           <w:position w:val="0"/>
@@ -262,8 +302,10 @@
       </w:r>
       <w:r>
         <w:rPr>
-          <w:i/>
-          <w:iCs/>
+          <w:rFonts w:ascii="Times New Roman" w:eastAsia="Times New Roman" w:hAnsi="Times New Roman" w:cs="Times New Roman"/>
+          <w:i/>
+          <w:iCs/>
+          <w:color w:val="000000"/>
           <w:spacing w:val="0"/>
           <w:w w:val="100"/>
           <w:position w:val="0"/>
@@ -274,6 +316,8 @@
       </w:r>
       <w:r>
         <w:rPr>
+          <w:rFonts w:ascii="Times New Roman" w:eastAsia="Times New Roman" w:hAnsi="Times New Roman" w:cs="Times New Roman"/>
+          <w:color w:val="000000"/>
           <w:spacing w:val="0"/>
           <w:w w:val="100"/>
           <w:position w:val="0"/>
@@ -284,8 +328,10 @@
       </w:r>
       <w:r>
         <w:rPr>
-          <w:i/>
-          <w:iCs/>
+          <w:rFonts w:ascii="Times New Roman" w:eastAsia="Times New Roman" w:hAnsi="Times New Roman" w:cs="Times New Roman"/>
+          <w:i/>
+          <w:iCs/>
+          <w:color w:val="000000"/>
           <w:spacing w:val="0"/>
           <w:w w:val="100"/>
           <w:position w:val="0"/>
@@ -296,6 +342,8 @@
       </w:r>
       <w:r>
         <w:rPr>
+          <w:rFonts w:ascii="Times New Roman" w:eastAsia="Times New Roman" w:hAnsi="Times New Roman" w:cs="Times New Roman"/>
+          <w:color w:val="000000"/>
           <w:spacing w:val="0"/>
           <w:w w:val="100"/>
           <w:position w:val="0"/>
@@ -308,8 +356,10 @@
       </w:r>
       <w:r>
         <w:rPr>
-          <w:i/>
-          <w:iCs/>
+          <w:rFonts w:ascii="Times New Roman" w:eastAsia="Times New Roman" w:hAnsi="Times New Roman" w:cs="Times New Roman"/>
+          <w:i/>
+          <w:iCs/>
+          <w:color w:val="000000"/>
           <w:spacing w:val="0"/>
           <w:w w:val="100"/>
           <w:position w:val="0"/>
@@ -320,6 +370,8 @@
       </w:r>
       <w:r>
         <w:rPr>
+          <w:rFonts w:ascii="Times New Roman" w:eastAsia="Times New Roman" w:hAnsi="Times New Roman" w:cs="Times New Roman"/>
+          <w:color w:val="000000"/>
           <w:spacing w:val="0"/>
           <w:w w:val="100"/>
           <w:position w:val="0"/>
@@ -335,7 +387,9 @@
       </w:r>
       <w:r>
         <w:rPr>
+          <w:rFonts w:ascii="Times New Roman" w:eastAsia="Times New Roman" w:hAnsi="Times New Roman" w:cs="Times New Roman"/>
           <w:smallCaps/>
+          <w:color w:val="000000"/>
           <w:spacing w:val="0"/>
           <w:w w:val="100"/>
           <w:position w:val="0"/>
@@ -347,7 +401,7 @@
     </w:p>
     <w:p>
       <w:pPr>
-        <w:pStyle w:val="Style2"/>
+        <w:pStyle w:val="Style3"/>
         <w:keepNext w:val="0"/>
         <w:keepLines w:val="0"/>
         <w:widowControl w:val="0"/>
@@ -359,6 +413,8 @@
       </w:pPr>
       <w:r>
         <w:rPr>
+          <w:rFonts w:ascii="Times New Roman" w:eastAsia="Times New Roman" w:hAnsi="Times New Roman" w:cs="Times New Roman"/>
+          <w:color w:val="000000"/>
           <w:spacing w:val="0"/>
           <w:w w:val="100"/>
           <w:position w:val="0"/>
@@ -369,7 +425,9 @@
       </w:r>
       <w:r>
         <w:rPr>
+          <w:rFonts w:ascii="Times New Roman" w:eastAsia="Times New Roman" w:hAnsi="Times New Roman" w:cs="Times New Roman"/>
           <w:smallCaps/>
+          <w:color w:val="000000"/>
           <w:spacing w:val="0"/>
           <w:w w:val="100"/>
           <w:position w:val="0"/>
@@ -380,6 +438,8 @@
       </w:r>
       <w:r>
         <w:rPr>
+          <w:rFonts w:ascii="Times New Roman" w:eastAsia="Times New Roman" w:hAnsi="Times New Roman" w:cs="Times New Roman"/>
+          <w:color w:val="000000"/>
           <w:spacing w:val="0"/>
           <w:w w:val="100"/>
           <w:position w:val="0"/>
@@ -391,7 +451,7 @@
     </w:p>
     <w:p>
       <w:pPr>
-        <w:pStyle w:val="Style2"/>
+        <w:pStyle w:val="Style3"/>
         <w:keepNext w:val="0"/>
         <w:keepLines w:val="0"/>
         <w:widowControl w:val="0"/>
@@ -403,6 +463,8 @@
       </w:pPr>
       <w:r>
         <w:rPr>
+          <w:rFonts w:ascii="Times New Roman" w:eastAsia="Times New Roman" w:hAnsi="Times New Roman" w:cs="Times New Roman"/>
+          <w:color w:val="000000"/>
           <w:spacing w:val="0"/>
           <w:w w:val="100"/>
           <w:position w:val="0"/>
@@ -414,7 +476,7 @@
     </w:p>
     <w:p>
       <w:pPr>
-        <w:pStyle w:val="Style2"/>
+        <w:pStyle w:val="Style3"/>
         <w:keepNext w:val="0"/>
         <w:keepLines w:val="0"/>
         <w:widowControl w:val="0"/>
@@ -426,6 +488,8 @@
       </w:pPr>
       <w:r>
         <w:rPr>
+          <w:rFonts w:ascii="Times New Roman" w:eastAsia="Times New Roman" w:hAnsi="Times New Roman" w:cs="Times New Roman"/>
+          <w:color w:val="000000"/>
           <w:spacing w:val="0"/>
           <w:w w:val="100"/>
           <w:position w:val="0"/>
@@ -442,8 +506,7 @@
         <w:numRestart w:val="continuous"/>
       </w:footnotePr>
       <w:pgSz w:w="12240" w:h="16840"/>
-      <w:pgMar w:top="1910" w:left="1495" w:right="1201" w:bottom="1007" w:header="1482" w:footer="579" w:gutter="0"/>
-      <w:pgNumType w:start="201"/>
+      <w:pgMar w:top="1910" w:left="1495" w:right="1201" w:bottom="1007" w:header="0" w:footer="3" w:gutter="0"/>
       <w:cols w:space="720"/>
       <w:noEndnote/>
       <w:rtlGutter w:val="0"/>
@@ -478,7 +541,7 @@
   <w:docDefaults>
     <w:rPrDefault>
       <w:rPr>
-        <w:rFonts w:ascii="Arial Unicode MS" w:eastAsia="Arial Unicode MS" w:hAnsi="Arial Unicode MS" w:cs="Arial Unicode MS"/>
+        <w:rFonts w:ascii="Times New Roman" w:eastAsia="Times New Roman" w:hAnsi="Times New Roman" w:cs="Times New Roman"/>
         <w:sz w:val="24"/>
         <w:szCs w:val="24"/>
         <w:lang w:val="en-US" w:eastAsia="en-US" w:bidi="en-US"/>
@@ -510,7 +573,7 @@
       <w:jc w:val="left"/>
     </w:pPr>
     <w:rPr>
-      <w:rFonts w:ascii="Arial Unicode MS" w:eastAsia="Arial Unicode MS" w:hAnsi="Arial Unicode MS" w:cs="Arial Unicode MS"/>
+      <w:rFonts w:ascii="Times New Roman" w:eastAsia="Times New Roman" w:hAnsi="Times New Roman" w:cs="Times New Roman"/>
       <w:color w:val="000000"/>
       <w:spacing w:val="0"/>
       <w:w w:val="100"/>
@@ -524,7 +587,7 @@
   <w:style w:type="character" w:default="1" w:styleId="DefaultParagraphFont">
     <w:name w:val="Default Paragraph Font"/>
     <w:rPr>
-      <w:rFonts w:ascii="Arial Unicode MS" w:eastAsia="Arial Unicode MS" w:hAnsi="Arial Unicode MS" w:cs="Arial Unicode MS"/>
+      <w:rFonts w:ascii="Times New Roman" w:eastAsia="Times New Roman" w:hAnsi="Times New Roman" w:cs="Times New Roman"/>
       <w:color w:val="000000"/>
       <w:spacing w:val="0"/>
       <w:w w:val="100"/>
@@ -535,28 +598,34 @@
       <w:lang w:val="en-US" w:eastAsia="en-US" w:bidi="en-US"/>
     </w:rPr>
   </w:style>
-  <w:style w:type="character" w:customStyle="1" w:styleId="CharStyle3">
+  <w:style w:type="character" w:styleId="Hyperlink">
+    <w:name w:val="Hyperlink"/>
+    <w:basedOn w:val="DefaultParagraphFont"/>
+    <w:rPr>
+      <w:color w:val="0066CC"/>
+      <w:u w:val="single"/>
+    </w:rPr>
+  </w:style>
+  <w:style w:type="character" w:customStyle="1" w:styleId="CharStyle4">
     <w:name w:val="Body text_"/>
     <w:basedOn w:val="DefaultParagraphFont"/>
-    <w:link w:val="Style2"/>
+    <w:link w:val="Style3"/>
     <w:rPr>
-      <w:rFonts w:ascii="Times New Roman" w:eastAsia="Times New Roman" w:hAnsi="Times New Roman" w:cs="Times New Roman"/>
       <w:b w:val="0"/>
       <w:bCs w:val="0"/>
       <w:i w:val="0"/>
       <w:iCs w:val="0"/>
       <w:smallCaps w:val="0"/>
       <w:strike w:val="0"/>
-      <w:color w:val="746C54"/>
       <w:sz w:val="18"/>
       <w:szCs w:val="18"/>
       <w:u w:val="none"/>
     </w:rPr>
   </w:style>
-  <w:style w:type="paragraph" w:styleId="Style2">
+  <w:style w:type="paragraph" w:styleId="Style3">
     <w:name w:val="Body text"/>
     <w:basedOn w:val="Normal"/>
-    <w:link w:val="CharStyle3"/>
+    <w:link w:val="CharStyle4"/>
     <w:qFormat/>
     <w:pPr>
       <w:widowControl w:val="0"/>
@@ -565,14 +634,12 @@
       <w:jc w:val="both"/>
     </w:pPr>
     <w:rPr>
-      <w:rFonts w:ascii="Times New Roman" w:eastAsia="Times New Roman" w:hAnsi="Times New Roman" w:cs="Times New Roman"/>
       <w:b w:val="0"/>
       <w:bCs w:val="0"/>
       <w:i w:val="0"/>
       <w:iCs w:val="0"/>
       <w:smallCaps w:val="0"/>
       <w:strike w:val="0"/>
-      <w:color w:val="746C54"/>
       <w:sz w:val="18"/>
       <w:szCs w:val="18"/>
       <w:u w:val="none"/>
